--- a/Waldo-Lavaut-Resume-done.docx
+++ b/Waldo-Lavaut-Resume-done.docx
@@ -50,9 +50,11 @@
           <w:rPr>
             <w:rStyle w:val="Hyperlink"/>
           </w:rPr>
-          <w:t>w86compositor@gmail.com</w:t>
+          <w:t>waldothedeveloper@gmail.com</w:t>
         </w:r>
       </w:hyperlink>
+      <w:bookmarkStart w:id="0" w:name="_GoBack"/>
+      <w:bookmarkEnd w:id="0"/>
     </w:p>
     <w:p>
       <w:pPr>
@@ -63,19 +65,7 @@
           <w:rPr>
             <w:rStyle w:val="Hyperlink"/>
           </w:rPr>
-          <w:t>waldothedeveloper</w:t>
-        </w:r>
-        <w:r>
-          <w:rPr>
-            <w:rStyle w:val="Hyperlink"/>
-          </w:rPr>
-          <w:t>.</w:t>
-        </w:r>
-        <w:r>
-          <w:rPr>
-            <w:rStyle w:val="Hyperlink"/>
-          </w:rPr>
-          <w:t>com</w:t>
+          <w:t>waldothedeveloper.com</w:t>
         </w:r>
       </w:hyperlink>
     </w:p>
@@ -83,12 +73,18 @@
       <w:pPr>
         <w:pStyle w:val="ContactInfo"/>
       </w:pPr>
+      <w:r>
+        <w:t>GitHub</w:t>
+      </w:r>
+      <w:r>
+        <w:t xml:space="preserve">: </w:t>
+      </w:r>
       <w:hyperlink r:id="rId9" w:history="1">
         <w:r>
           <w:rPr>
             <w:rStyle w:val="Hyperlink"/>
           </w:rPr>
-          <w:t>GitHub profile</w:t>
+          <w:t>https://github.com/waldothedeveloper</w:t>
         </w:r>
       </w:hyperlink>
     </w:p>
@@ -215,8 +211,6 @@
       <w:r>
         <w:t>love</w:t>
       </w:r>
-      <w:bookmarkStart w:id="0" w:name="_GoBack"/>
-      <w:bookmarkEnd w:id="0"/>
       <w:r>
         <w:t xml:space="preserve"> ES6), React, Git and GitHub, Python, JSON, SQL</w:t>
       </w:r>
@@ -406,13 +400,7 @@
               <w:t>IT Support Help Desk</w:t>
             </w:r>
             <w:r>
-              <w:t xml:space="preserve"> (</w:t>
-            </w:r>
-            <w:r>
-              <w:t>Independent Contractor</w:t>
-            </w:r>
-            <w:r>
-              <w:t>)</w:t>
+              <w:t xml:space="preserve"> (Independent Contractor)</w:t>
             </w:r>
           </w:p>
         </w:tc>
@@ -3791,7 +3779,10 @@
   </w:compat>
   <w:rsids>
     <w:rsidRoot w:val="00402C44"/>
+    <w:rsid w:val="001F0E02"/>
     <w:rsid w:val="00402C44"/>
+    <w:rsid w:val="005A7E3D"/>
+    <w:rsid w:val="00A71018"/>
   </w:rsids>
   <m:mathPr>
     <m:mathFont m:val="Cambria Math"/>

--- a/Waldo-Lavaut-Resume-done.docx
+++ b/Waldo-Lavaut-Resume-done.docx
@@ -63,19 +63,7 @@
           <w:rPr>
             <w:rStyle w:val="Hyperlink"/>
           </w:rPr>
-          <w:t>waldothedeveloper</w:t>
-        </w:r>
-        <w:r>
-          <w:rPr>
-            <w:rStyle w:val="Hyperlink"/>
-          </w:rPr>
-          <w:t>.</w:t>
-        </w:r>
-        <w:r>
-          <w:rPr>
-            <w:rStyle w:val="Hyperlink"/>
-          </w:rPr>
-          <w:t>com</w:t>
+          <w:t>waldothedeveloper.com</w:t>
         </w:r>
       </w:hyperlink>
     </w:p>
@@ -83,19 +71,14 @@
       <w:pPr>
         <w:pStyle w:val="ContactInfo"/>
       </w:pPr>
-      <w:hyperlink r:id="rId9" w:history="1">
-        <w:r>
-          <w:rPr>
-            <w:rStyle w:val="Hyperlink"/>
-          </w:rPr>
-          <w:t>GitHub profile</w:t>
-        </w:r>
-      </w:hyperlink>
-    </w:p>
-    <w:p>
-      <w:pPr>
-        <w:pStyle w:val="ContactInfo"/>
-      </w:pPr>
+      <w:r>
+        <w:rPr>
+          <w:rStyle w:val="Hyperlink"/>
+        </w:rPr>
+        <w:t>https://github.com/waldothedeveloper</w:t>
+      </w:r>
+      <w:bookmarkStart w:id="0" w:name="_GoBack"/>
+      <w:bookmarkEnd w:id="0"/>
     </w:p>
     <w:p>
       <w:pPr>
@@ -116,6 +99,9 @@
         <w:sdtEndPr/>
         <w:sdtContent>
           <w:r>
+            <w:rPr>
+              <w:b/>
+            </w:rPr>
             <w:t>Summary</w:t>
           </w:r>
         </w:sdtContent>
@@ -151,7 +137,7 @@
           </w:tcPr>
           <w:p>
             <w:r>
-              <w:t>More than 2 years programming and application development experience</w:t>
+              <w:t>Experienced web developer with a strong knowledge of open source software development.</w:t>
             </w:r>
           </w:p>
         </w:tc>
@@ -176,6 +162,9 @@
         <w:sdtEndPr/>
         <w:sdtContent>
           <w:r>
+            <w:rPr>
+              <w:b/>
+            </w:rPr>
             <w:t>Computer skills</w:t>
           </w:r>
         </w:sdtContent>
@@ -215,13 +204,20 @@
       <w:r>
         <w:t>love</w:t>
       </w:r>
-      <w:bookmarkStart w:id="0" w:name="_GoBack"/>
-      <w:bookmarkEnd w:id="0"/>
       <w:r>
         <w:t xml:space="preserve"> ES6), React, Git and GitHub, Python, JSON, SQL</w:t>
       </w:r>
       <w:r>
-        <w:t>, npm, webpack, MVC, Agile, jQuery, Node, Bootstrap 4, Grid box, Flexbox</w:t>
+        <w:t xml:space="preserve">, npm, webpack, MVC, Agile, </w:t>
+      </w:r>
+      <w:r>
+        <w:t xml:space="preserve">jQuery, Node, Bootstrap 4, </w:t>
+      </w:r>
+      <w:r>
+        <w:t>Grid box</w:t>
+      </w:r>
+      <w:r>
+        <w:t>, Flexbox</w:t>
       </w:r>
       <w:r>
         <w:t>, Ajax</w:t>
@@ -268,6 +264,9 @@
         <w:sdtEndPr/>
         <w:sdtContent>
           <w:r>
+            <w:rPr>
+              <w:b/>
+            </w:rPr>
             <w:t>Experience</w:t>
           </w:r>
         </w:sdtContent>
@@ -301,39 +300,23 @@
               <w:pStyle w:val="Heading2"/>
             </w:pPr>
             <w:r>
+              <w:rPr>
+                <w:color w:val="FF0000"/>
+              </w:rPr>
               <w:t>Web Developer Freelance</w:t>
             </w:r>
           </w:p>
         </w:tc>
-        <w:sdt>
-          <w:sdtPr>
-            <w:alias w:val="Enter date:"/>
-            <w:tag w:val="Enter date:"/>
-            <w:id w:val="2495847"/>
-            <w:placeholder>
-              <w:docPart w:val="7A20C5AB59D8440098C46C5354A2E93B"/>
-            </w:placeholder>
-            <w:temporary/>
-            <w:showingPlcHdr/>
-            <w15:appearance w15:val="hidden"/>
-          </w:sdtPr>
-          <w:sdtEndPr/>
-          <w:sdtContent>
-            <w:tc>
-              <w:tcPr>
-                <w:tcW w:w="2213" w:type="dxa"/>
-              </w:tcPr>
-              <w:p>
-                <w:pPr>
-                  <w:pStyle w:val="Dates"/>
-                </w:pPr>
-                <w:r>
-                  <w:t>Dates</w:t>
-                </w:r>
-              </w:p>
-            </w:tc>
-          </w:sdtContent>
-        </w:sdt>
+        <w:tc>
+          <w:tcPr>
+            <w:tcW w:w="2213" w:type="dxa"/>
+          </w:tcPr>
+          <w:p>
+            <w:pPr>
+              <w:pStyle w:val="Dates"/>
+            </w:pPr>
+          </w:p>
+        </w:tc>
       </w:tr>
     </w:tbl>
     <w:p>
@@ -369,7 +352,16 @@
         <w:pStyle w:val="ListParagraph"/>
       </w:pPr>
       <w:r>
-        <w:t>Created the YouTube channel “Waldo the Developer” to continue empowering developers and technology enthusiasts providing weekly programming lessons and interview to fellow devs and differe</w:t>
+        <w:t xml:space="preserve">Created the </w:t>
+      </w:r>
+      <w:r>
+        <w:rPr>
+          <w:color w:val="FF0000"/>
+        </w:rPr>
+        <w:t>YouTube</w:t>
+      </w:r>
+      <w:r>
+        <w:t xml:space="preserve"> channel “Waldo the Developer” to continue empowering developers and technology enthusiasts providing weekly programming lessons and interview to fellow devs and differe</w:t>
       </w:r>
       <w:r>
         <w:t>nt companies and organizations.</w:t>
@@ -403,48 +395,29 @@
               <w:pStyle w:val="Heading2"/>
             </w:pPr>
             <w:r>
+              <w:rPr>
+                <w:color w:val="FF0000"/>
+              </w:rPr>
               <w:t>IT Support Help Desk</w:t>
             </w:r>
             <w:r>
-              <w:t xml:space="preserve"> (</w:t>
-            </w:r>
-            <w:r>
-              <w:t>Independent Contractor</w:t>
-            </w:r>
-            <w:r>
-              <w:t>)</w:t>
+              <w:rPr>
+                <w:color w:val="FF0000"/>
+              </w:rPr>
+              <w:t xml:space="preserve"> (Independent Contractor)</w:t>
             </w:r>
           </w:p>
         </w:tc>
-        <w:sdt>
-          <w:sdtPr>
-            <w:alias w:val="Enter date:"/>
-            <w:tag w:val="Enter date:"/>
-            <w:id w:val="251164981"/>
-            <w:placeholder>
-              <w:docPart w:val="BA6778E0436846EEB51E305929C72718"/>
-            </w:placeholder>
-            <w:temporary/>
-            <w:showingPlcHdr/>
-            <w15:appearance w15:val="hidden"/>
-          </w:sdtPr>
-          <w:sdtEndPr/>
-          <w:sdtContent>
-            <w:tc>
-              <w:tcPr>
-                <w:tcW w:w="2213" w:type="dxa"/>
-              </w:tcPr>
-              <w:p>
-                <w:pPr>
-                  <w:pStyle w:val="Dates"/>
-                </w:pPr>
-                <w:r>
-                  <w:t>Dates</w:t>
-                </w:r>
-              </w:p>
-            </w:tc>
-          </w:sdtContent>
-        </w:sdt>
+        <w:tc>
+          <w:tcPr>
+            <w:tcW w:w="2213" w:type="dxa"/>
+          </w:tcPr>
+          <w:p>
+            <w:pPr>
+              <w:pStyle w:val="Dates"/>
+            </w:pPr>
+          </w:p>
+        </w:tc>
       </w:tr>
     </w:tbl>
     <w:p>
@@ -517,45 +490,29 @@
               <w:pStyle w:val="Heading2"/>
             </w:pPr>
             <w:r>
+              <w:rPr>
+                <w:color w:val="FF0000"/>
+              </w:rPr>
               <w:t>Web Developer Intern</w:t>
             </w:r>
           </w:p>
         </w:tc>
-        <w:sdt>
-          <w:sdtPr>
-            <w:alias w:val="Enter date:"/>
-            <w:tag w:val="Enter date:"/>
-            <w:id w:val="2495875"/>
-            <w:placeholder>
-              <w:docPart w:val="0CCE8B3DE5354D35882EF02D88EE1E67"/>
-            </w:placeholder>
-            <w:temporary/>
-            <w:showingPlcHdr/>
-            <w15:appearance w15:val="hidden"/>
-          </w:sdtPr>
-          <w:sdtEndPr/>
-          <w:sdtContent>
-            <w:tc>
-              <w:tcPr>
-                <w:tcW w:w="2155" w:type="dxa"/>
-                <w:tcBorders>
-                  <w:top w:val="nil"/>
-                  <w:left w:val="nil"/>
-                  <w:bottom w:val="nil"/>
-                  <w:right w:val="nil"/>
-                </w:tcBorders>
-              </w:tcPr>
-              <w:p>
-                <w:pPr>
-                  <w:pStyle w:val="Dates"/>
-                </w:pPr>
-                <w:r>
-                  <w:t>Dates</w:t>
-                </w:r>
-              </w:p>
-            </w:tc>
-          </w:sdtContent>
-        </w:sdt>
+        <w:tc>
+          <w:tcPr>
+            <w:tcW w:w="2155" w:type="dxa"/>
+            <w:tcBorders>
+              <w:top w:val="nil"/>
+              <w:left w:val="nil"/>
+              <w:bottom w:val="nil"/>
+              <w:right w:val="nil"/>
+            </w:tcBorders>
+          </w:tcPr>
+          <w:p>
+            <w:pPr>
+              <w:pStyle w:val="Dates"/>
+            </w:pPr>
+          </w:p>
+        </w:tc>
       </w:tr>
     </w:tbl>
     <w:p>
@@ -784,40 +741,16 @@
             </w:pPr>
           </w:p>
         </w:tc>
-        <w:sdt>
-          <w:sdtPr>
-            <w:alias w:val="Enter date:"/>
-            <w:tag w:val="Enter date:"/>
-            <w:id w:val="2495876"/>
-            <w:placeholder>
-              <w:docPart w:val="9C3F6A1CE98946D58D39EC2FEAE7335E"/>
-            </w:placeholder>
-            <w:temporary/>
-            <w:showingPlcHdr/>
-            <w15:appearance w15:val="hidden"/>
-          </w:sdtPr>
-          <w:sdtEndPr/>
-          <w:sdtContent>
-            <w:tc>
-              <w:tcPr>
-                <w:tcW w:w="2155" w:type="dxa"/>
-              </w:tcPr>
-              <w:p>
-                <w:pPr>
-                  <w:pStyle w:val="Dates"/>
-                </w:pPr>
-                <w:r>
-                  <w:t>Dates</w:t>
-                </w:r>
-              </w:p>
-              <w:p>
-                <w:pPr>
-                  <w:ind w:firstLine="720"/>
-                </w:pPr>
-              </w:p>
-            </w:tc>
-          </w:sdtContent>
-        </w:sdt>
+        <w:tc>
+          <w:tcPr>
+            <w:tcW w:w="2155" w:type="dxa"/>
+          </w:tcPr>
+          <w:p>
+            <w:pPr>
+              <w:pStyle w:val="Dates"/>
+            </w:pPr>
+          </w:p>
+        </w:tc>
       </w:tr>
     </w:tbl>
     <w:p/>
@@ -3556,84 +3489,6 @@
     </w:docPart>
     <w:docPart>
       <w:docPartPr>
-        <w:name w:val="7A20C5AB59D8440098C46C5354A2E93B"/>
-        <w:category>
-          <w:name w:val="General"/>
-          <w:gallery w:val="placeholder"/>
-        </w:category>
-        <w:types>
-          <w:type w:val="bbPlcHdr"/>
-        </w:types>
-        <w:behaviors>
-          <w:behavior w:val="content"/>
-        </w:behaviors>
-        <w:guid w:val="{BD124F08-AA46-4CB9-9D31-9C6A4D5866F1}"/>
-      </w:docPartPr>
-      <w:docPartBody>
-        <w:p>
-          <w:pPr>
-            <w:pStyle w:val="7A20C5AB59D8440098C46C5354A2E93B"/>
-          </w:pPr>
-          <w:r>
-            <w:t>Dates</w:t>
-          </w:r>
-        </w:p>
-      </w:docPartBody>
-    </w:docPart>
-    <w:docPart>
-      <w:docPartPr>
-        <w:name w:val="BA6778E0436846EEB51E305929C72718"/>
-        <w:category>
-          <w:name w:val="General"/>
-          <w:gallery w:val="placeholder"/>
-        </w:category>
-        <w:types>
-          <w:type w:val="bbPlcHdr"/>
-        </w:types>
-        <w:behaviors>
-          <w:behavior w:val="content"/>
-        </w:behaviors>
-        <w:guid w:val="{93189328-CEF1-4C0E-9CB3-154CDB61F799}"/>
-      </w:docPartPr>
-      <w:docPartBody>
-        <w:p>
-          <w:pPr>
-            <w:pStyle w:val="BA6778E0436846EEB51E305929C72718"/>
-          </w:pPr>
-          <w:r>
-            <w:t>Dates</w:t>
-          </w:r>
-        </w:p>
-      </w:docPartBody>
-    </w:docPart>
-    <w:docPart>
-      <w:docPartPr>
-        <w:name w:val="0CCE8B3DE5354D35882EF02D88EE1E67"/>
-        <w:category>
-          <w:name w:val="General"/>
-          <w:gallery w:val="placeholder"/>
-        </w:category>
-        <w:types>
-          <w:type w:val="bbPlcHdr"/>
-        </w:types>
-        <w:behaviors>
-          <w:behavior w:val="content"/>
-        </w:behaviors>
-        <w:guid w:val="{D4610155-BA79-4205-824B-543C517AC611}"/>
-      </w:docPartPr>
-      <w:docPartBody>
-        <w:p>
-          <w:pPr>
-            <w:pStyle w:val="0CCE8B3DE5354D35882EF02D88EE1E67"/>
-          </w:pPr>
-          <w:r>
-            <w:t>Dates</w:t>
-          </w:r>
-        </w:p>
-      </w:docPartBody>
-    </w:docPart>
-    <w:docPart>
-      <w:docPartPr>
         <w:name w:val="3947FE04BCEE4B359472A4A122D78A75"/>
         <w:category>
           <w:name w:val="General"/>
@@ -3684,32 +3539,6 @@
         </w:p>
       </w:docPartBody>
     </w:docPart>
-    <w:docPart>
-      <w:docPartPr>
-        <w:name w:val="9C3F6A1CE98946D58D39EC2FEAE7335E"/>
-        <w:category>
-          <w:name w:val="General"/>
-          <w:gallery w:val="placeholder"/>
-        </w:category>
-        <w:types>
-          <w:type w:val="bbPlcHdr"/>
-        </w:types>
-        <w:behaviors>
-          <w:behavior w:val="content"/>
-        </w:behaviors>
-        <w:guid w:val="{8EFDAB85-D420-46BF-BCCD-EE7E42E5D880}"/>
-      </w:docPartPr>
-      <w:docPartBody>
-        <w:p>
-          <w:pPr>
-            <w:pStyle w:val="9C3F6A1CE98946D58D39EC2FEAE7335E"/>
-          </w:pPr>
-          <w:r>
-            <w:t>Dates</w:t>
-          </w:r>
-        </w:p>
-      </w:docPartBody>
-    </w:docPart>
   </w:docParts>
 </w:glossaryDocument>
 </file>
@@ -3719,7 +3548,7 @@
   <w:font w:name="Symbol">
     <w:panose1 w:val="05050102010706020507"/>
     <w:charset w:val="02"/>
-    <w:family w:val="roman"/>
+    <w:family w:val="decorative"/>
     <w:pitch w:val="variable"/>
     <w:sig w:usb0="00000000" w:usb1="10000000" w:usb2="00000000" w:usb3="00000000" w:csb0="80000000" w:csb1="00000000"/>
   </w:font>
@@ -3735,7 +3564,7 @@
     <w:charset w:val="00"/>
     <w:family w:val="modern"/>
     <w:pitch w:val="fixed"/>
-    <w:sig w:usb0="E0002EFF" w:usb1="C0007843" w:usb2="00000009" w:usb3="00000000" w:csb0="000001FF" w:csb1="00000000"/>
+    <w:sig w:usb0="E0002AFF" w:usb1="C0007843" w:usb2="00000009" w:usb3="00000000" w:csb0="000001FF" w:csb1="00000000"/>
   </w:font>
   <w:font w:name="Wingdings">
     <w:panose1 w:val="05000000000000000000"/>
@@ -3749,21 +3578,22 @@
     <w:charset w:val="00"/>
     <w:family w:val="swiss"/>
     <w:pitch w:val="variable"/>
-    <w:sig w:usb0="E0002EFF" w:usb1="C000785B" w:usb2="00000009" w:usb3="00000000" w:csb0="000001FF" w:csb1="00000000"/>
+    <w:sig w:usb0="E0002AFF" w:usb1="C0007843" w:usb2="00000009" w:usb3="00000000" w:csb0="000001FF" w:csb1="00000000"/>
   </w:font>
   <w:font w:name="Tahoma">
     <w:panose1 w:val="020B0604030504040204"/>
     <w:charset w:val="00"/>
     <w:family w:val="swiss"/>
+    <w:notTrueType/>
     <w:pitch w:val="variable"/>
-    <w:sig w:usb0="E1002EFF" w:usb1="C000605B" w:usb2="00000029" w:usb3="00000000" w:csb0="000101FF" w:csb1="00000000"/>
+    <w:sig w:usb0="00000003" w:usb1="00000000" w:usb2="00000000" w:usb3="00000000" w:csb0="00000001" w:csb1="00000000"/>
   </w:font>
   <w:font w:name="Calibri">
     <w:panose1 w:val="020F0502020204030204"/>
     <w:charset w:val="00"/>
     <w:family w:val="swiss"/>
     <w:pitch w:val="variable"/>
-    <w:sig w:usb0="E0002AFF" w:usb1="C000247B" w:usb2="00000009" w:usb3="00000000" w:csb0="000001FF" w:csb1="00000000"/>
+    <w:sig w:usb0="A00002EF" w:usb1="4000207B" w:usb2="00000000" w:usb3="00000000" w:csb0="0000009F" w:csb1="00000000"/>
   </w:font>
   <w:font w:name="Calibri Light">
     <w:panose1 w:val="020F0302020204030204"/>
@@ -3792,6 +3622,8 @@
   <w:rsids>
     <w:rsidRoot w:val="00402C44"/>
     <w:rsid w:val="00402C44"/>
+    <w:rsid w:val="005C2FE1"/>
+    <w:rsid w:val="007B70B1"/>
   </w:rsids>
   <m:mathPr>
     <m:mathFont m:val="Cambria Math"/>

--- a/Waldo-Lavaut-Resume-done.docx
+++ b/Waldo-Lavaut-Resume-done.docx
@@ -53,8 +53,6 @@
           <w:t>waldothedeveloper@gmail.com</w:t>
         </w:r>
       </w:hyperlink>
-      <w:bookmarkStart w:id="0" w:name="_GoBack"/>
-      <w:bookmarkEnd w:id="0"/>
     </w:p>
     <w:p>
       <w:pPr>
@@ -215,29 +213,18 @@
         <w:t xml:space="preserve"> ES6), React, Git and GitHub, Python, JSON, SQL</w:t>
       </w:r>
       <w:r>
-        <w:t>, npm, webpack, MVC, Agile, jQuery, Node, Bootstrap 4, Grid box, Flexbox</w:t>
+        <w:t>, npm, w</w:t>
+      </w:r>
+      <w:r>
+        <w:t>ebpack, MVC, Agile, jQuery</w:t>
+      </w:r>
+      <w:bookmarkStart w:id="0" w:name="_GoBack"/>
+      <w:bookmarkEnd w:id="0"/>
+      <w:r>
+        <w:t>, Bootstrap 4, Grid box, Flexbox</w:t>
       </w:r>
       <w:r>
         <w:t>, Ajax</w:t>
-      </w:r>
-      <w:r>
-        <w:t>.</w:t>
-      </w:r>
-    </w:p>
-    <w:p>
-      <w:pPr>
-        <w:pStyle w:val="ListParagraph"/>
-        <w:numPr>
-          <w:ilvl w:val="0"/>
-          <w:numId w:val="0"/>
-        </w:numPr>
-        <w:ind w:left="792"/>
-      </w:pPr>
-      <w:r>
-        <w:t xml:space="preserve">Familiar with: C#, Java, </w:t>
-      </w:r>
-      <w:r>
-        <w:t>PowerShell, ASP.net, SASS</w:t>
       </w:r>
       <w:r>
         <w:t>.</w:t>
@@ -3783,6 +3770,7 @@
     <w:rsid w:val="00402C44"/>
     <w:rsid w:val="005A7E3D"/>
     <w:rsid w:val="00A71018"/>
+    <w:rsid w:val="00EA6AC4"/>
   </w:rsids>
   <m:mathPr>
     <m:mathFont m:val="Cambria Math"/>

--- a/Waldo-Lavaut-Resume-done.docx
+++ b/Waldo-Lavaut-Resume-done.docx
@@ -110,6 +110,9 @@
         <w:sdtEndPr/>
         <w:sdtContent>
           <w:r>
+            <w:rPr>
+              <w:b/>
+            </w:rPr>
             <w:t>Summary</w:t>
           </w:r>
         </w:sdtContent>
@@ -145,8 +148,16 @@
           </w:tcPr>
           <w:p>
             <w:r>
-              <w:t>More than 2 years programming and application development experience</w:t>
+              <w:t>More than 4</w:t>
             </w:r>
+            <w:r>
+              <w:t xml:space="preserve"> years programming and application development experience</w:t>
+            </w:r>
+            <w:r>
+              <w:t>.</w:t>
+            </w:r>
+            <w:bookmarkStart w:id="0" w:name="_GoBack"/>
+            <w:bookmarkEnd w:id="0"/>
           </w:p>
         </w:tc>
       </w:tr>
@@ -170,6 +181,9 @@
         <w:sdtEndPr/>
         <w:sdtContent>
           <w:r>
+            <w:rPr>
+              <w:b/>
+            </w:rPr>
             <w:t>Computer skills</w:t>
           </w:r>
         </w:sdtContent>
@@ -204,30 +218,52 @@
         <w:pStyle w:val="ListParagraph"/>
       </w:pPr>
       <w:r>
-        <w:t>Proficient in: Ruby, Ruby on Rails, JavaScript (</w:t>
-      </w:r>
-      <w:r>
-        <w:t>love</w:t>
-      </w:r>
-      <w:r>
-        <w:t xml:space="preserve"> ES6), React, Git and GitHub, Python, JSON, SQL</w:t>
-      </w:r>
-      <w:r>
-        <w:t>, npm, w</w:t>
-      </w:r>
-      <w:r>
-        <w:t>ebpack, MVC, Agile, jQuery</w:t>
-      </w:r>
-      <w:bookmarkStart w:id="0" w:name="_GoBack"/>
-      <w:bookmarkEnd w:id="0"/>
-      <w:r>
-        <w:t>, Bootstrap 4, Grid box, Flexbox</w:t>
-      </w:r>
-      <w:r>
-        <w:t>, Ajax</w:t>
-      </w:r>
-      <w:r>
-        <w:t>.</w:t>
+        <w:t xml:space="preserve">Proficient in: Ruby, </w:t>
+      </w:r>
+      <w:r>
+        <w:t>Python</w:t>
+      </w:r>
+      <w:r>
+        <w:t xml:space="preserve">, </w:t>
+      </w:r>
+      <w:r>
+        <w:t>Ruby on Rails, JavaScript (</w:t>
+      </w:r>
+      <w:r>
+        <w:t>including</w:t>
+      </w:r>
+      <w:r>
+        <w:t xml:space="preserve"> ES6), React</w:t>
+      </w:r>
+      <w:r>
+        <w:t xml:space="preserve"> JS</w:t>
+      </w:r>
+      <w:r>
+        <w:t xml:space="preserve">, Git </w:t>
+      </w:r>
+      <w:r>
+        <w:t>&amp;</w:t>
+      </w:r>
+      <w:r>
+        <w:t xml:space="preserve"> GitHub,</w:t>
+      </w:r>
+      <w:r>
+        <w:t xml:space="preserve"> JSON, SQL</w:t>
+      </w:r>
+      <w:r>
+        <w:t>, MVC, Agile</w:t>
+      </w:r>
+      <w:r>
+        <w:t>, Computer Science, Algorithms &amp; Data Structures</w:t>
+      </w:r>
+      <w:r>
+        <w:t xml:space="preserve">, </w:t>
+      </w:r>
+      <w:r>
+        <w:t>Bootstrap</w:t>
+      </w:r>
+      <w:r>
+        <w:t xml:space="preserve">. </w:t>
       </w:r>
     </w:p>
     <w:p>
@@ -249,6 +285,9 @@
         <w:sdtEndPr/>
         <w:sdtContent>
           <w:r>
+            <w:rPr>
+              <w:b/>
+            </w:rPr>
             <w:t>Experience</w:t>
           </w:r>
         </w:sdtContent>
@@ -286,35 +325,16 @@
             </w:r>
           </w:p>
         </w:tc>
-        <w:sdt>
-          <w:sdtPr>
-            <w:alias w:val="Enter date:"/>
-            <w:tag w:val="Enter date:"/>
-            <w:id w:val="2495847"/>
-            <w:placeholder>
-              <w:docPart w:val="7A20C5AB59D8440098C46C5354A2E93B"/>
-            </w:placeholder>
-            <w:temporary/>
-            <w:showingPlcHdr/>
-            <w15:appearance w15:val="hidden"/>
-          </w:sdtPr>
-          <w:sdtEndPr/>
-          <w:sdtContent>
-            <w:tc>
-              <w:tcPr>
-                <w:tcW w:w="2213" w:type="dxa"/>
-              </w:tcPr>
-              <w:p>
-                <w:pPr>
-                  <w:pStyle w:val="Dates"/>
-                </w:pPr>
-                <w:r>
-                  <w:t>Dates</w:t>
-                </w:r>
-              </w:p>
-            </w:tc>
-          </w:sdtContent>
-        </w:sdt>
+        <w:tc>
+          <w:tcPr>
+            <w:tcW w:w="2213" w:type="dxa"/>
+          </w:tcPr>
+          <w:p>
+            <w:pPr>
+              <w:pStyle w:val="Dates"/>
+            </w:pPr>
+          </w:p>
+        </w:tc>
       </w:tr>
     </w:tbl>
     <w:p>
@@ -323,6 +343,19 @@
       </w:pPr>
       <w:r>
         <w:t>Waldo-the-Developer</w:t>
+      </w:r>
+      <w:r>
+        <w:t xml:space="preserve"> (</w:t>
+      </w:r>
+      <w:r>
+        <w:rPr>
+          <w:color w:val="FF0000"/>
+          <w:u w:val="single"/>
+        </w:rPr>
+        <w:t>January 2018 - Present</w:t>
+      </w:r>
+      <w:r>
+        <w:t>)</w:t>
       </w:r>
     </w:p>
     <w:p>
@@ -391,35 +424,16 @@
             </w:r>
           </w:p>
         </w:tc>
-        <w:sdt>
-          <w:sdtPr>
-            <w:alias w:val="Enter date:"/>
-            <w:tag w:val="Enter date:"/>
-            <w:id w:val="251164981"/>
-            <w:placeholder>
-              <w:docPart w:val="BA6778E0436846EEB51E305929C72718"/>
-            </w:placeholder>
-            <w:temporary/>
-            <w:showingPlcHdr/>
-            <w15:appearance w15:val="hidden"/>
-          </w:sdtPr>
-          <w:sdtEndPr/>
-          <w:sdtContent>
-            <w:tc>
-              <w:tcPr>
-                <w:tcW w:w="2213" w:type="dxa"/>
-              </w:tcPr>
-              <w:p>
-                <w:pPr>
-                  <w:pStyle w:val="Dates"/>
-                </w:pPr>
-                <w:r>
-                  <w:t>Dates</w:t>
-                </w:r>
-              </w:p>
-            </w:tc>
-          </w:sdtContent>
-        </w:sdt>
+        <w:tc>
+          <w:tcPr>
+            <w:tcW w:w="2213" w:type="dxa"/>
+          </w:tcPr>
+          <w:p>
+            <w:pPr>
+              <w:pStyle w:val="Dates"/>
+            </w:pPr>
+          </w:p>
+        </w:tc>
       </w:tr>
     </w:tbl>
     <w:p>
@@ -436,10 +450,24 @@
         <w:t xml:space="preserve"> </w:t>
       </w:r>
       <w:r>
-        <w:t>(Dec</w:t>
-      </w:r>
-      <w:r>
-        <w:t xml:space="preserve"> 2017 – Present)</w:t>
+        <w:t>(</w:t>
+      </w:r>
+      <w:r>
+        <w:rPr>
+          <w:color w:val="FF0000"/>
+          <w:u w:val="single"/>
+        </w:rPr>
+        <w:t>Dec</w:t>
+      </w:r>
+      <w:r>
+        <w:rPr>
+          <w:color w:val="FF0000"/>
+          <w:u w:val="single"/>
+        </w:rPr>
+        <w:t xml:space="preserve"> 2017 – Present</w:t>
+      </w:r>
+      <w:r>
+        <w:t>)</w:t>
       </w:r>
     </w:p>
     <w:p>
@@ -496,41 +524,22 @@
             </w:r>
           </w:p>
         </w:tc>
-        <w:sdt>
-          <w:sdtPr>
-            <w:alias w:val="Enter date:"/>
-            <w:tag w:val="Enter date:"/>
-            <w:id w:val="2495875"/>
-            <w:placeholder>
-              <w:docPart w:val="0CCE8B3DE5354D35882EF02D88EE1E67"/>
-            </w:placeholder>
-            <w:temporary/>
-            <w:showingPlcHdr/>
-            <w15:appearance w15:val="hidden"/>
-          </w:sdtPr>
-          <w:sdtEndPr/>
-          <w:sdtContent>
-            <w:tc>
-              <w:tcPr>
-                <w:tcW w:w="2155" w:type="dxa"/>
-                <w:tcBorders>
-                  <w:top w:val="nil"/>
-                  <w:left w:val="nil"/>
-                  <w:bottom w:val="nil"/>
-                  <w:right w:val="nil"/>
-                </w:tcBorders>
-              </w:tcPr>
-              <w:p>
-                <w:pPr>
-                  <w:pStyle w:val="Dates"/>
-                </w:pPr>
-                <w:r>
-                  <w:t>Dates</w:t>
-                </w:r>
-              </w:p>
-            </w:tc>
-          </w:sdtContent>
-        </w:sdt>
+        <w:tc>
+          <w:tcPr>
+            <w:tcW w:w="2155" w:type="dxa"/>
+            <w:tcBorders>
+              <w:top w:val="nil"/>
+              <w:left w:val="nil"/>
+              <w:bottom w:val="nil"/>
+              <w:right w:val="nil"/>
+            </w:tcBorders>
+          </w:tcPr>
+          <w:p>
+            <w:pPr>
+              <w:pStyle w:val="Dates"/>
+            </w:pPr>
+          </w:p>
+        </w:tc>
       </w:tr>
     </w:tbl>
     <w:p>
@@ -547,7 +556,21 @@
         <w:t xml:space="preserve"> </w:t>
       </w:r>
       <w:r>
-        <w:t>(2017</w:t>
+        <w:t>(</w:t>
+      </w:r>
+      <w:r>
+        <w:rPr>
+          <w:color w:val="FF0000"/>
+          <w:u w:val="single"/>
+        </w:rPr>
+        <w:t xml:space="preserve">September-December </w:t>
+      </w:r>
+      <w:r>
+        <w:rPr>
+          <w:color w:val="FF0000"/>
+          <w:u w:val="single"/>
+        </w:rPr>
+        <w:t>2017</w:t>
       </w:r>
       <w:r>
         <w:t>)</w:t>
@@ -630,6 +653,9 @@
         <w:sdtEndPr/>
         <w:sdtContent>
           <w:r>
+            <w:rPr>
+              <w:b/>
+            </w:rPr>
             <w:t>Education</w:t>
           </w:r>
         </w:sdtContent>
@@ -687,7 +713,14 @@
               <w:pStyle w:val="Location"/>
             </w:pPr>
             <w:r>
-              <w:t>Miami, Florida – 2016</w:t>
+              <w:t xml:space="preserve">Miami, Florida – </w:t>
+            </w:r>
+            <w:r>
+              <w:rPr>
+                <w:color w:val="FF0000"/>
+                <w:u w:val="single"/>
+              </w:rPr>
+              <w:t>2016</w:t>
             </w:r>
           </w:p>
           <w:p>
@@ -709,15 +742,34 @@
               <w:t>–</w:t>
             </w:r>
             <w:r>
-              <w:t xml:space="preserve"> 2017</w:t>
-            </w:r>
-            <w:r>
               <w:t xml:space="preserve"> </w:t>
             </w:r>
             <w:r>
+              <w:rPr>
+                <w:color w:val="FF0000"/>
+                <w:u w:val="single"/>
+              </w:rPr>
+              <w:t>2017</w:t>
+            </w:r>
+            <w:r>
+              <w:rPr>
+                <w:color w:val="FF0000"/>
+                <w:u w:val="single"/>
+              </w:rPr>
+              <w:t xml:space="preserve"> </w:t>
+            </w:r>
+            <w:r>
+              <w:rPr>
+                <w:color w:val="FF0000"/>
+                <w:u w:val="single"/>
+              </w:rPr>
               <w:t>&amp;</w:t>
             </w:r>
             <w:r>
+              <w:rPr>
+                <w:color w:val="FF0000"/>
+                <w:u w:val="single"/>
+              </w:rPr>
               <w:t xml:space="preserve"> 2018</w:t>
             </w:r>
           </w:p>
@@ -735,6 +787,10 @@
           <w:p>
             <w:pPr>
               <w:pStyle w:val="ListParagraph"/>
+              <w:rPr>
+                <w:color w:val="FF0000"/>
+                <w:u w:val="single"/>
+              </w:rPr>
             </w:pPr>
             <w:r>
               <w:t>Launch Code</w:t>
@@ -742,60 +798,35 @@
             <w:r>
               <w:t xml:space="preserve"> LC101 Summer 2018 Bootcamp</w:t>
             </w:r>
+            <w:r>
+              <w:t xml:space="preserve"> – </w:t>
+            </w:r>
+            <w:r>
+              <w:rPr>
+                <w:color w:val="FF0000"/>
+                <w:u w:val="single"/>
+              </w:rPr>
+              <w:t>2018</w:t>
+            </w:r>
           </w:p>
-          <w:p>
-            <w:pPr>
-              <w:pStyle w:val="Location"/>
-            </w:pPr>
-          </w:p>
-          <w:p>
-            <w:pPr>
-              <w:pStyle w:val="ListParagraph"/>
-              <w:numPr>
-                <w:ilvl w:val="0"/>
-                <w:numId w:val="0"/>
-              </w:numPr>
-              <w:ind w:left="792"/>
-            </w:pPr>
-          </w:p>
+          <w:p/>
         </w:tc>
-        <w:sdt>
-          <w:sdtPr>
-            <w:alias w:val="Enter date:"/>
-            <w:tag w:val="Enter date:"/>
-            <w:id w:val="2495876"/>
-            <w:placeholder>
-              <w:docPart w:val="9C3F6A1CE98946D58D39EC2FEAE7335E"/>
-            </w:placeholder>
-            <w:temporary/>
-            <w:showingPlcHdr/>
-            <w15:appearance w15:val="hidden"/>
-          </w:sdtPr>
-          <w:sdtEndPr/>
-          <w:sdtContent>
-            <w:tc>
-              <w:tcPr>
-                <w:tcW w:w="2155" w:type="dxa"/>
-              </w:tcPr>
-              <w:p>
-                <w:pPr>
-                  <w:pStyle w:val="Dates"/>
-                </w:pPr>
-                <w:r>
-                  <w:t>Dates</w:t>
-                </w:r>
-              </w:p>
-              <w:p>
-                <w:pPr>
-                  <w:ind w:firstLine="720"/>
-                </w:pPr>
-              </w:p>
-            </w:tc>
-          </w:sdtContent>
-        </w:sdt>
+        <w:tc>
+          <w:tcPr>
+            <w:tcW w:w="2155" w:type="dxa"/>
+          </w:tcPr>
+          <w:p/>
+        </w:tc>
       </w:tr>
     </w:tbl>
-    <w:p/>
+    <w:p>
+      <w:pPr>
+        <w:rPr>
+          <w:sz w:val="2"/>
+          <w:szCs w:val="2"/>
+        </w:rPr>
+      </w:pPr>
+    </w:p>
     <w:sectPr>
       <w:pgSz w:w="12240" w:h="15840"/>
       <w:pgMar w:top="1440" w:right="1800" w:bottom="1080" w:left="1800" w:header="720" w:footer="720" w:gutter="0"/>
@@ -3531,84 +3562,6 @@
     </w:docPart>
     <w:docPart>
       <w:docPartPr>
-        <w:name w:val="7A20C5AB59D8440098C46C5354A2E93B"/>
-        <w:category>
-          <w:name w:val="General"/>
-          <w:gallery w:val="placeholder"/>
-        </w:category>
-        <w:types>
-          <w:type w:val="bbPlcHdr"/>
-        </w:types>
-        <w:behaviors>
-          <w:behavior w:val="content"/>
-        </w:behaviors>
-        <w:guid w:val="{BD124F08-AA46-4CB9-9D31-9C6A4D5866F1}"/>
-      </w:docPartPr>
-      <w:docPartBody>
-        <w:p>
-          <w:pPr>
-            <w:pStyle w:val="7A20C5AB59D8440098C46C5354A2E93B"/>
-          </w:pPr>
-          <w:r>
-            <w:t>Dates</w:t>
-          </w:r>
-        </w:p>
-      </w:docPartBody>
-    </w:docPart>
-    <w:docPart>
-      <w:docPartPr>
-        <w:name w:val="BA6778E0436846EEB51E305929C72718"/>
-        <w:category>
-          <w:name w:val="General"/>
-          <w:gallery w:val="placeholder"/>
-        </w:category>
-        <w:types>
-          <w:type w:val="bbPlcHdr"/>
-        </w:types>
-        <w:behaviors>
-          <w:behavior w:val="content"/>
-        </w:behaviors>
-        <w:guid w:val="{93189328-CEF1-4C0E-9CB3-154CDB61F799}"/>
-      </w:docPartPr>
-      <w:docPartBody>
-        <w:p>
-          <w:pPr>
-            <w:pStyle w:val="BA6778E0436846EEB51E305929C72718"/>
-          </w:pPr>
-          <w:r>
-            <w:t>Dates</w:t>
-          </w:r>
-        </w:p>
-      </w:docPartBody>
-    </w:docPart>
-    <w:docPart>
-      <w:docPartPr>
-        <w:name w:val="0CCE8B3DE5354D35882EF02D88EE1E67"/>
-        <w:category>
-          <w:name w:val="General"/>
-          <w:gallery w:val="placeholder"/>
-        </w:category>
-        <w:types>
-          <w:type w:val="bbPlcHdr"/>
-        </w:types>
-        <w:behaviors>
-          <w:behavior w:val="content"/>
-        </w:behaviors>
-        <w:guid w:val="{D4610155-BA79-4205-824B-543C517AC611}"/>
-      </w:docPartPr>
-      <w:docPartBody>
-        <w:p>
-          <w:pPr>
-            <w:pStyle w:val="0CCE8B3DE5354D35882EF02D88EE1E67"/>
-          </w:pPr>
-          <w:r>
-            <w:t>Dates</w:t>
-          </w:r>
-        </w:p>
-      </w:docPartBody>
-    </w:docPart>
-    <w:docPart>
-      <w:docPartPr>
         <w:name w:val="3947FE04BCEE4B359472A4A122D78A75"/>
         <w:category>
           <w:name w:val="General"/>
@@ -3655,32 +3608,6 @@
           </w:pPr>
           <w:r>
             <w:t>College Name</w:t>
-          </w:r>
-        </w:p>
-      </w:docPartBody>
-    </w:docPart>
-    <w:docPart>
-      <w:docPartPr>
-        <w:name w:val="9C3F6A1CE98946D58D39EC2FEAE7335E"/>
-        <w:category>
-          <w:name w:val="General"/>
-          <w:gallery w:val="placeholder"/>
-        </w:category>
-        <w:types>
-          <w:type w:val="bbPlcHdr"/>
-        </w:types>
-        <w:behaviors>
-          <w:behavior w:val="content"/>
-        </w:behaviors>
-        <w:guid w:val="{8EFDAB85-D420-46BF-BCCD-EE7E42E5D880}"/>
-      </w:docPartPr>
-      <w:docPartBody>
-        <w:p>
-          <w:pPr>
-            <w:pStyle w:val="9C3F6A1CE98946D58D39EC2FEAE7335E"/>
-          </w:pPr>
-          <w:r>
-            <w:t>Dates</w:t>
           </w:r>
         </w:p>
       </w:docPartBody>
@@ -3767,9 +3694,12 @@
   <w:rsids>
     <w:rsidRoot w:val="00402C44"/>
     <w:rsid w:val="001F0E02"/>
+    <w:rsid w:val="00387B24"/>
     <w:rsid w:val="00402C44"/>
     <w:rsid w:val="005A7E3D"/>
+    <w:rsid w:val="00962B50"/>
     <w:rsid w:val="00A71018"/>
+    <w:rsid w:val="00CB65E0"/>
     <w:rsid w:val="00EA6AC4"/>
   </w:rsids>
   <m:mathPr>

--- a/Waldo-Lavaut-Resume-done.docx
+++ b/Waldo-Lavaut-Resume-done.docx
@@ -148,7 +148,10 @@
           </w:tcPr>
           <w:p>
             <w:r>
-              <w:t>More than 4</w:t>
+              <w:t xml:space="preserve">More than </w:t>
+            </w:r>
+            <w:r>
+              <w:t>3</w:t>
             </w:r>
             <w:r>
               <w:t xml:space="preserve"> years programming and application development experience</w:t>
@@ -156,8 +159,6 @@
             <w:r>
               <w:t>.</w:t>
             </w:r>
-            <w:bookmarkStart w:id="0" w:name="_GoBack"/>
-            <w:bookmarkEnd w:id="0"/>
           </w:p>
         </w:tc>
       </w:tr>
@@ -221,10 +222,7 @@
         <w:t xml:space="preserve">Proficient in: Ruby, </w:t>
       </w:r>
       <w:r>
-        <w:t>Python</w:t>
-      </w:r>
-      <w:r>
-        <w:t xml:space="preserve">, </w:t>
+        <w:t xml:space="preserve">Python, </w:t>
       </w:r>
       <w:r>
         <w:t>Ruby on Rails, JavaScript (</w:t>
@@ -251,16 +249,10 @@
         <w:t xml:space="preserve"> JSON, SQL</w:t>
       </w:r>
       <w:r>
-        <w:t>, MVC, Agile</w:t>
-      </w:r>
-      <w:r>
-        <w:t>, Computer Science, Algorithms &amp; Data Structures</w:t>
-      </w:r>
-      <w:r>
-        <w:t xml:space="preserve">, </w:t>
-      </w:r>
-      <w:r>
-        <w:t>Bootstrap</w:t>
+        <w:t>, MVC, Agile, Bootstrap</w:t>
+      </w:r>
+      <w:r>
+        <w:t>, Material-UI</w:t>
       </w:r>
       <w:r>
         <w:t xml:space="preserve">. </w:t>
@@ -417,10 +409,10 @@
               <w:pStyle w:val="Heading2"/>
             </w:pPr>
             <w:r>
-              <w:t>IT Support Help Desk</w:t>
+              <w:t xml:space="preserve">IT Support Help Desk </w:t>
             </w:r>
             <w:r>
-              <w:t xml:space="preserve"> (Independent Contractor)</w:t>
+              <w:t>Level II</w:t>
             </w:r>
           </w:p>
         </w:tc>
@@ -441,8 +433,123 @@
         <w:pStyle w:val="Location"/>
       </w:pPr>
       <w:r>
-        <w:t>Conviva Solutions</w:t>
-      </w:r>
+        <w:t xml:space="preserve"> – </w:t>
+      </w:r>
+      <w:r>
+        <w:t>Conviva Care Solutions</w:t>
+      </w:r>
+      <w:r>
+        <w:t xml:space="preserve"> (</w:t>
+      </w:r>
+      <w:r>
+        <w:rPr>
+          <w:color w:val="FF0000"/>
+          <w:u w:val="single"/>
+        </w:rPr>
+        <w:t>March 2019</w:t>
+      </w:r>
+      <w:r>
+        <w:rPr>
+          <w:color w:val="FF0000"/>
+          <w:u w:val="single"/>
+        </w:rPr>
+        <w:t xml:space="preserve"> – </w:t>
+      </w:r>
+      <w:r>
+        <w:rPr>
+          <w:color w:val="FF0000"/>
+          <w:u w:val="single"/>
+        </w:rPr>
+        <w:t>Present</w:t>
+      </w:r>
+      <w:r>
+        <w:t>)</w:t>
+      </w:r>
+    </w:p>
+    <w:p>
+      <w:pPr>
+        <w:pStyle w:val="ListParagraph"/>
+      </w:pPr>
+      <w:r>
+        <w:t>Technical Support for incoming queries and issues (Autotask ticket system) related to desktop computer systems, software and hardware.</w:t>
+      </w:r>
+    </w:p>
+    <w:p>
+      <w:pPr>
+        <w:pStyle w:val="ListParagraph"/>
+      </w:pPr>
+      <w:r>
+        <w:t>Managing user profiles in Active Directory, Exchange and automating CRUD operations using PowerShell scripts.</w:t>
+      </w:r>
+    </w:p>
+    <w:p>
+      <w:pPr>
+        <w:pStyle w:val="ListParagraph"/>
+      </w:pPr>
+      <w:r>
+        <w:t>Troubleshoot network issues</w:t>
+      </w:r>
+      <w:r>
+        <w:t>, performing software updates and isolating network performance issues.</w:t>
+      </w:r>
+      <w:bookmarkStart w:id="0" w:name="_GoBack"/>
+      <w:bookmarkEnd w:id="0"/>
+    </w:p>
+    <w:p/>
+    <w:tbl>
+      <w:tblPr>
+        <w:tblW w:w="5000" w:type="pct"/>
+        <w:tblLayout w:type="fixed"/>
+        <w:tblCellMar>
+          <w:left w:w="0" w:type="dxa"/>
+          <w:right w:w="115" w:type="dxa"/>
+        </w:tblCellMar>
+        <w:tblLook w:val="0600" w:firstRow="0" w:lastRow="0" w:firstColumn="0" w:lastColumn="0" w:noHBand="1" w:noVBand="1"/>
+        <w:tblDescription w:val="Layout table"/>
+      </w:tblPr>
+      <w:tblGrid>
+        <w:gridCol w:w="6427"/>
+        <w:gridCol w:w="2213"/>
+      </w:tblGrid>
+      <w:tr>
+        <w:trPr>
+          <w:trHeight w:val="216"/>
+        </w:trPr>
+        <w:tc>
+          <w:tcPr>
+            <w:tcW w:w="6427" w:type="dxa"/>
+          </w:tcPr>
+          <w:p>
+            <w:pPr>
+              <w:pStyle w:val="Heading2"/>
+            </w:pPr>
+            <w:r>
+              <w:t>IT Support Help Desk</w:t>
+            </w:r>
+            <w:r>
+              <w:t xml:space="preserve"> </w:t>
+            </w:r>
+            <w:r>
+              <w:t>Level I</w:t>
+            </w:r>
+          </w:p>
+        </w:tc>
+        <w:tc>
+          <w:tcPr>
+            <w:tcW w:w="2213" w:type="dxa"/>
+          </w:tcPr>
+          <w:p>
+            <w:pPr>
+              <w:pStyle w:val="Dates"/>
+            </w:pPr>
+          </w:p>
+        </w:tc>
+      </w:tr>
+    </w:tbl>
+    <w:p>
+      <w:pPr>
+        <w:pStyle w:val="Location"/>
+      </w:pPr>
       <w:r>
         <w:t xml:space="preserve"> – Quantum Technology Partners</w:t>
       </w:r>
@@ -464,7 +571,14 @@
           <w:color w:val="FF0000"/>
           <w:u w:val="single"/>
         </w:rPr>
-        <w:t xml:space="preserve"> 2017 – Present</w:t>
+        <w:t xml:space="preserve"> 2017 – </w:t>
+      </w:r>
+      <w:r>
+        <w:rPr>
+          <w:color w:val="FF0000"/>
+          <w:u w:val="single"/>
+        </w:rPr>
+        <w:t>March 2019</w:t>
       </w:r>
       <w:r>
         <w:t>)</w:t>
@@ -3665,7 +3779,7 @@
     <w:charset w:val="00"/>
     <w:family w:val="swiss"/>
     <w:pitch w:val="variable"/>
-    <w:sig w:usb0="E0002AFF" w:usb1="C000247B" w:usb2="00000009" w:usb3="00000000" w:csb0="000001FF" w:csb1="00000000"/>
+    <w:sig w:usb0="E0002EFF" w:usb1="C000247B" w:usb2="00000009" w:usb3="00000000" w:csb0="000001FF" w:csb1="00000000"/>
   </w:font>
   <w:font w:name="Calibri Light">
     <w:panose1 w:val="020F0302020204030204"/>
@@ -3701,6 +3815,7 @@
     <w:rsid w:val="00A71018"/>
     <w:rsid w:val="00CB65E0"/>
     <w:rsid w:val="00EA6AC4"/>
+    <w:rsid w:val="00EC4AED"/>
   </w:rsids>
   <m:mathPr>
     <m:mathFont m:val="Cambria Math"/>

--- a/Waldo-Lavaut-Resume-done.docx
+++ b/Waldo-Lavaut-Resume-done.docx
@@ -15,22 +15,16 @@
         <w:pStyle w:val="ContactInfo"/>
       </w:pPr>
       <w:r>
-        <w:t>8601 SW 94</w:t>
+        <w:t>8977 SW 123</w:t>
       </w:r>
       <w:r>
         <w:rPr>
           <w:vertAlign w:val="superscript"/>
         </w:rPr>
-        <w:t>th</w:t>
-      </w:r>
-      <w:r>
-        <w:t xml:space="preserve"> street 201W</w:t>
-      </w:r>
-      <w:r>
-        <w:t xml:space="preserve">, </w:t>
-      </w:r>
-      <w:r>
-        <w:t>Miami, Fl 33156</w:t>
+        <w:t>rd</w:t>
+      </w:r>
+      <w:r>
+        <w:t xml:space="preserve"> court apt106, Miami FL 33186</w:t>
       </w:r>
     </w:p>
     <w:p>
@@ -71,12 +65,6 @@
       <w:pPr>
         <w:pStyle w:val="ContactInfo"/>
       </w:pPr>
-      <w:r>
-        <w:t>GitHub</w:t>
-      </w:r>
-      <w:r>
-        <w:t xml:space="preserve">: </w:t>
-      </w:r>
       <w:hyperlink r:id="rId9" w:history="1">
         <w:r>
           <w:rPr>
@@ -151,7 +139,7 @@
               <w:t xml:space="preserve">More than </w:t>
             </w:r>
             <w:r>
-              <w:t>3</w:t>
+              <w:t>5</w:t>
             </w:r>
             <w:r>
               <w:t xml:space="preserve"> years programming and application development experience</w:t>
@@ -255,7 +243,16 @@
         <w:t>, Material-UI</w:t>
       </w:r>
       <w:r>
-        <w:t xml:space="preserve">. </w:t>
+        <w:t>,</w:t>
+      </w:r>
+      <w:r>
+        <w:t xml:space="preserve"> </w:t>
+      </w:r>
+      <w:r>
+        <w:t>SharePoint</w:t>
+      </w:r>
+      <w:r>
+        <w:t xml:space="preserve"> Design and Development, Fabric UI.</w:t>
       </w:r>
     </w:p>
     <w:p>
@@ -313,7 +310,10 @@
               <w:pStyle w:val="Heading2"/>
             </w:pPr>
             <w:r>
-              <w:t>Web Developer Freelance</w:t>
+              <w:t xml:space="preserve">SharePoint Web </w:t>
+            </w:r>
+            <w:r>
+              <w:t>Software Developer Associate</w:t>
             </w:r>
           </w:p>
         </w:tc>
@@ -334,7 +334,7 @@
         <w:pStyle w:val="Location"/>
       </w:pPr>
       <w:r>
-        <w:t>Waldo-the-Developer</w:t>
+        <w:t>Conviva Care Solutions</w:t>
       </w:r>
       <w:r>
         <w:t xml:space="preserve"> (</w:t>
@@ -344,7 +344,28 @@
           <w:color w:val="FF0000"/>
           <w:u w:val="single"/>
         </w:rPr>
-        <w:t>January 2018 - Present</w:t>
+        <w:t>June</w:t>
+      </w:r>
+      <w:r>
+        <w:rPr>
+          <w:color w:val="FF0000"/>
+          <w:u w:val="single"/>
+        </w:rPr>
+        <w:t xml:space="preserve"> 201</w:t>
+      </w:r>
+      <w:r>
+        <w:rPr>
+          <w:color w:val="FF0000"/>
+          <w:u w:val="single"/>
+        </w:rPr>
+        <w:t>9</w:t>
+      </w:r>
+      <w:r>
+        <w:rPr>
+          <w:color w:val="FF0000"/>
+          <w:u w:val="single"/>
+        </w:rPr>
+        <w:t xml:space="preserve"> - Present</w:t>
       </w:r>
       <w:r>
         <w:t>)</w:t>
@@ -355,19 +376,46 @@
         <w:pStyle w:val="ListParagraph"/>
       </w:pPr>
       <w:r>
-        <w:t xml:space="preserve">Design, implement, test and deploy web apps in both personal </w:t>
-      </w:r>
-      <w:r>
-        <w:t>&amp;</w:t>
-      </w:r>
-      <w:r>
-        <w:t xml:space="preserve"> client projects</w:t>
-      </w:r>
-      <w:r>
-        <w:t xml:space="preserve"> using hot technologies like React JS, Webpack, Mater</w:t>
-      </w:r>
-      <w:r>
-        <w:t>ial UI, Ruby on Rails, and Netlify.</w:t>
+        <w:t xml:space="preserve">Continuous </w:t>
+      </w:r>
+      <w:r>
+        <w:t xml:space="preserve">development </w:t>
+      </w:r>
+      <w:r>
+        <w:t xml:space="preserve">integration </w:t>
+      </w:r>
+      <w:r>
+        <w:t xml:space="preserve">collaboration within the SharePoint developer’s team </w:t>
+      </w:r>
+      <w:r>
+        <w:t xml:space="preserve">implementing </w:t>
+      </w:r>
+      <w:r>
+        <w:t xml:space="preserve">highly scalable and interchangeable </w:t>
+      </w:r>
+      <w:r>
+        <w:t xml:space="preserve">full stack features using React </w:t>
+      </w:r>
+      <w:r>
+        <w:t xml:space="preserve">web </w:t>
+      </w:r>
+      <w:r>
+        <w:t>components for the</w:t>
+      </w:r>
+      <w:r>
+        <w:t xml:space="preserve"> </w:t>
+      </w:r>
+      <w:r>
+        <w:t>mimo.convivasolutions.</w:t>
+      </w:r>
+      <w:r>
+        <w:t>com</w:t>
+      </w:r>
+      <w:r>
+        <w:t xml:space="preserve"> website</w:t>
+      </w:r>
+      <w:r>
+        <w:t>.</w:t>
       </w:r>
     </w:p>
     <w:p>
@@ -375,10 +423,52 @@
         <w:pStyle w:val="ListParagraph"/>
       </w:pPr>
       <w:r>
-        <w:t>Created the YouTube channel “Waldo the Developer” to continue empowering developers and technology enthusiasts providing weekly programming lessons and interview to fellow devs and differe</w:t>
-      </w:r>
-      <w:r>
-        <w:t>nt companies and organizations.</w:t>
+        <w:t xml:space="preserve">Incorporating core new features such as form request submissions, </w:t>
+      </w:r>
+      <w:r>
+        <w:t xml:space="preserve">full text web search and UI-UX </w:t>
+      </w:r>
+      <w:r>
+        <w:t xml:space="preserve">of the MIMO website </w:t>
+      </w:r>
+      <w:r>
+        <w:t>integrated to</w:t>
+      </w:r>
+      <w:r>
+        <w:t xml:space="preserve"> SharePoint</w:t>
+      </w:r>
+      <w:r>
+        <w:t xml:space="preserve">, </w:t>
+      </w:r>
+      <w:r>
+        <w:t xml:space="preserve">Microsoft Flow </w:t>
+      </w:r>
+      <w:r>
+        <w:t xml:space="preserve">and online Excel </w:t>
+      </w:r>
+      <w:r>
+        <w:t>to au</w:t>
+      </w:r>
+      <w:r>
+        <w:t xml:space="preserve">tomate and reduce time cost efficiency by 38% </w:t>
+      </w:r>
+      <w:r>
+        <w:t>for</w:t>
+      </w:r>
+      <w:r>
+        <w:t xml:space="preserve"> the </w:t>
+      </w:r>
+      <w:r>
+        <w:t>B</w:t>
+      </w:r>
+      <w:r>
+        <w:t xml:space="preserve">usiness </w:t>
+      </w:r>
+      <w:r>
+        <w:t>A</w:t>
+      </w:r>
+      <w:r>
+        <w:t>nalyst’s team.</w:t>
       </w:r>
     </w:p>
     <w:tbl>
@@ -409,10 +499,7 @@
               <w:pStyle w:val="Heading2"/>
             </w:pPr>
             <w:r>
-              <w:t xml:space="preserve">IT Support Help Desk </w:t>
-            </w:r>
-            <w:r>
-              <w:t>Level II</w:t>
+              <w:t>IT Support Help Desk Level II</w:t>
             </w:r>
           </w:p>
         </w:tc>
@@ -433,13 +520,7 @@
         <w:pStyle w:val="Location"/>
       </w:pPr>
       <w:r>
-        <w:t xml:space="preserve"> – </w:t>
-      </w:r>
-      <w:r>
-        <w:t>Conviva Care Solutions</w:t>
-      </w:r>
-      <w:r>
-        <w:t xml:space="preserve"> (</w:t>
+        <w:t xml:space="preserve"> – Conviva Care Solutions (</w:t>
       </w:r>
       <w:r>
         <w:rPr>
@@ -460,7 +541,7 @@
           <w:color w:val="FF0000"/>
           <w:u w:val="single"/>
         </w:rPr>
-        <w:t>Present</w:t>
+        <w:t>June 2019</w:t>
       </w:r>
       <w:r>
         <w:t>)</w:t>
@@ -471,7 +552,7 @@
         <w:pStyle w:val="ListParagraph"/>
       </w:pPr>
       <w:r>
-        <w:t>Technical Support for incoming queries and issues (Autotask ticket system) related to desktop computer systems, software and hardware.</w:t>
+        <w:t>Writing efficient and high performant PowerShell scripts for effectively managing the large Corporate Active Directory and Exchange Database of Conviva, automating manual bulk CRUD operations to increase productivity by 60%.</w:t>
       </w:r>
     </w:p>
     <w:p>
@@ -479,7 +560,31 @@
         <w:pStyle w:val="ListParagraph"/>
       </w:pPr>
       <w:r>
-        <w:t>Managing user profiles in Active Directory, Exchange and automating CRUD operations using PowerShell scripts.</w:t>
+        <w:t>General IT t</w:t>
+      </w:r>
+      <w:r>
+        <w:t xml:space="preserve">echnical </w:t>
+      </w:r>
+      <w:r>
+        <w:t>s</w:t>
+      </w:r>
+      <w:r>
+        <w:t>upport</w:t>
+      </w:r>
+      <w:r>
+        <w:t xml:space="preserve"> </w:t>
+      </w:r>
+      <w:r>
+        <w:t xml:space="preserve">related to desktop computer systems, </w:t>
+      </w:r>
+      <w:r>
+        <w:t xml:space="preserve">a large variety of proprietary software such as ECW v11, MdVita, Chameleon, and </w:t>
+      </w:r>
+      <w:r>
+        <w:t>hardware</w:t>
+      </w:r>
+      <w:r>
+        <w:t xml:space="preserve"> equipment such as Lexmark printers, ADP time clock machines, Polycom VoIP phones and Enterprise Unified Endpoint Solutions such as Blackberry UEM.</w:t>
       </w:r>
     </w:p>
     <w:p>
@@ -487,13 +592,47 @@
         <w:pStyle w:val="ListParagraph"/>
       </w:pPr>
       <w:r>
-        <w:t>Troubleshoot network issues</w:t>
-      </w:r>
-      <w:r>
-        <w:t>, performing software updates and isolating network performance issues.</w:t>
-      </w:r>
-      <w:bookmarkStart w:id="0" w:name="_GoBack"/>
-      <w:bookmarkEnd w:id="0"/>
+        <w:t xml:space="preserve">Troubleshoot </w:t>
+      </w:r>
+      <w:r>
+        <w:t xml:space="preserve">WAN and LAN </w:t>
+      </w:r>
+      <w:r>
+        <w:t>network issues</w:t>
+      </w:r>
+      <w:r>
+        <w:t xml:space="preserve"> related to file servers</w:t>
+      </w:r>
+      <w:r>
+        <w:t xml:space="preserve">, </w:t>
+      </w:r>
+      <w:r>
+        <w:t xml:space="preserve">FortiClient VPN access, Cisco and Netgear switchers connectivity and latency issues, </w:t>
+      </w:r>
+      <w:r>
+        <w:t xml:space="preserve">performing </w:t>
+      </w:r>
+      <w:r>
+        <w:t xml:space="preserve">remote </w:t>
+      </w:r>
+      <w:r>
+        <w:t>software updates</w:t>
+      </w:r>
+      <w:r>
+        <w:t xml:space="preserve"> </w:t>
+      </w:r>
+      <w:r>
+        <w:t xml:space="preserve">and </w:t>
+      </w:r>
+      <w:r>
+        <w:t xml:space="preserve">identify and isolate </w:t>
+      </w:r>
+      <w:r>
+        <w:t>network performance issues</w:t>
+      </w:r>
+      <w:r>
+        <w:t>.</w:t>
+      </w:r>
     </w:p>
     <w:p/>
     <w:tbl>
@@ -597,7 +736,13 @@
         <w:pStyle w:val="ListParagraph"/>
       </w:pPr>
       <w:r>
-        <w:t>Managed more than 5000 users within Microsoft Server 2012 and 2016 Active Directory Module writing PowerShell script to automate daily tasks like creating or disabling users.</w:t>
+        <w:t xml:space="preserve">Managed more than </w:t>
+      </w:r>
+      <w:r>
+        <w:t xml:space="preserve">2000 </w:t>
+      </w:r>
+      <w:r>
+        <w:t>users within Microsoft Server 2012 and 2016 Active Directory Module writing PowerShell script to automate daily tasks like creating or disabling users.</w:t>
       </w:r>
     </w:p>
     <w:tbl>
@@ -634,7 +779,10 @@
               <w:pStyle w:val="Heading2"/>
             </w:pPr>
             <w:r>
-              <w:t>Web Developer Intern</w:t>
+              <w:t xml:space="preserve">Web Developer </w:t>
+            </w:r>
+            <w:r>
+              <w:t>Associate</w:t>
             </w:r>
           </w:p>
         </w:tc>
@@ -664,7 +812,12 @@
         </w:rPr>
       </w:pPr>
       <w:r>
-        <w:t>Kipu Systems</w:t>
+        <w:t>Kipu</w:t>
+      </w:r>
+      <w:bookmarkStart w:id="0" w:name="_GoBack"/>
+      <w:bookmarkEnd w:id="0"/>
+      <w:r>
+        <w:t xml:space="preserve"> Systems</w:t>
       </w:r>
       <w:r>
         <w:t xml:space="preserve"> </w:t>
@@ -677,7 +830,35 @@
           <w:color w:val="FF0000"/>
           <w:u w:val="single"/>
         </w:rPr>
-        <w:t xml:space="preserve">September-December </w:t>
+        <w:t>September</w:t>
+      </w:r>
+      <w:r>
+        <w:rPr>
+          <w:color w:val="FF0000"/>
+          <w:u w:val="single"/>
+        </w:rPr>
+        <w:t xml:space="preserve"> 2016 </w:t>
+      </w:r>
+      <w:r>
+        <w:rPr>
+          <w:color w:val="FF0000"/>
+          <w:u w:val="single"/>
+        </w:rPr>
+        <w:t>-</w:t>
+      </w:r>
+      <w:r>
+        <w:rPr>
+          <w:color w:val="FF0000"/>
+          <w:u w:val="single"/>
+        </w:rPr>
+        <w:t xml:space="preserve"> </w:t>
+      </w:r>
+      <w:r>
+        <w:rPr>
+          <w:color w:val="FF0000"/>
+          <w:u w:val="single"/>
+        </w:rPr>
+        <w:t xml:space="preserve">December </w:t>
       </w:r>
       <w:r>
         <w:rPr>
@@ -714,7 +895,13 @@
         <w:t>Increased my SCRUM knowledge and Agile methodologies by actively participa</w:t>
       </w:r>
       <w:r>
-        <w:t xml:space="preserve">ting in daily stand-up </w:t>
+        <w:t>ting in daily s</w:t>
+      </w:r>
+      <w:r>
+        <w:t>crum</w:t>
+      </w:r>
+      <w:r>
+        <w:t xml:space="preserve"> </w:t>
       </w:r>
       <w:r>
         <w:t>meetings</w:t>
@@ -728,6 +915,7 @@
         <w:pStyle w:val="ListParagraph"/>
       </w:pPr>
       <w:r>
+        <w:lastRenderedPageBreak/>
         <w:t>Applied TDD methodologies, wrote Rspec and Capybara tests to assure the expected behavior or different parts of the application.</w:t>
       </w:r>
     </w:p>
@@ -746,6 +934,170 @@
       </w:r>
       <w:r>
         <w:t xml:space="preserve"> </w:t>
+      </w:r>
+    </w:p>
+    <w:tbl>
+      <w:tblPr>
+        <w:tblW w:w="5000" w:type="pct"/>
+        <w:tblLayout w:type="fixed"/>
+        <w:tblCellMar>
+          <w:left w:w="0" w:type="dxa"/>
+          <w:right w:w="115" w:type="dxa"/>
+        </w:tblCellMar>
+        <w:tblLook w:val="0600" w:firstRow="0" w:lastRow="0" w:firstColumn="0" w:lastColumn="0" w:noHBand="1" w:noVBand="1"/>
+        <w:tblDescription w:val="Layout table"/>
+      </w:tblPr>
+      <w:tblGrid>
+        <w:gridCol w:w="6427"/>
+        <w:gridCol w:w="2213"/>
+      </w:tblGrid>
+      <w:tr>
+        <w:trPr>
+          <w:trHeight w:val="216"/>
+        </w:trPr>
+        <w:tc>
+          <w:tcPr>
+            <w:tcW w:w="6427" w:type="dxa"/>
+          </w:tcPr>
+          <w:p>
+            <w:pPr>
+              <w:pStyle w:val="Heading2"/>
+            </w:pPr>
+            <w:r>
+              <w:t>Frontend Developer at University of Arts, Havana Cuba.</w:t>
+            </w:r>
+          </w:p>
+        </w:tc>
+        <w:tc>
+          <w:tcPr>
+            <w:tcW w:w="2213" w:type="dxa"/>
+          </w:tcPr>
+          <w:p>
+            <w:pPr>
+              <w:pStyle w:val="Dates"/>
+            </w:pPr>
+          </w:p>
+        </w:tc>
+      </w:tr>
+    </w:tbl>
+    <w:p>
+      <w:pPr>
+        <w:pStyle w:val="Location"/>
+      </w:pPr>
+      <w:r>
+        <w:t>Conviva Care Solutions (</w:t>
+      </w:r>
+      <w:r>
+        <w:rPr>
+          <w:color w:val="FF0000"/>
+          <w:u w:val="single"/>
+        </w:rPr>
+        <w:t>March</w:t>
+      </w:r>
+      <w:r>
+        <w:rPr>
+          <w:color w:val="FF0000"/>
+          <w:u w:val="single"/>
+        </w:rPr>
+        <w:t xml:space="preserve"> 201</w:t>
+      </w:r>
+      <w:r>
+        <w:rPr>
+          <w:color w:val="FF0000"/>
+          <w:u w:val="single"/>
+        </w:rPr>
+        <w:t>4</w:t>
+      </w:r>
+      <w:r>
+        <w:rPr>
+          <w:color w:val="FF0000"/>
+          <w:u w:val="single"/>
+        </w:rPr>
+        <w:t xml:space="preserve"> </w:t>
+      </w:r>
+      <w:r>
+        <w:rPr>
+          <w:color w:val="FF0000"/>
+          <w:u w:val="single"/>
+        </w:rPr>
+        <w:t>– August 2016</w:t>
+      </w:r>
+      <w:r>
+        <w:t>)</w:t>
+      </w:r>
+    </w:p>
+    <w:p>
+      <w:pPr>
+        <w:pStyle w:val="ListParagraph"/>
+      </w:pPr>
+      <w:r>
+        <w:t xml:space="preserve">Developing </w:t>
+      </w:r>
+      <w:r>
+        <w:t xml:space="preserve">responsive </w:t>
+      </w:r>
+      <w:r>
+        <w:t>HTML</w:t>
+      </w:r>
+      <w:r>
+        <w:t>, CSS</w:t>
+      </w:r>
+      <w:r>
+        <w:t xml:space="preserve"> and</w:t>
+      </w:r>
+      <w:r>
+        <w:t xml:space="preserve"> JavaScript </w:t>
+      </w:r>
+      <w:r>
+        <w:t xml:space="preserve">forms </w:t>
+      </w:r>
+      <w:r>
+        <w:t>used internally by</w:t>
+      </w:r>
+      <w:r>
+        <w:t xml:space="preserve"> the University’s International Relationships department.</w:t>
+      </w:r>
+    </w:p>
+    <w:p>
+      <w:pPr>
+        <w:pStyle w:val="ListParagraph"/>
+      </w:pPr>
+      <w:r>
+        <w:t xml:space="preserve">Weekly updates to the NoSQL Document Database in the University’s news website ( </w:t>
+      </w:r>
+      <w:hyperlink r:id="rId10" w:history="1">
+        <w:r>
+          <w:rPr>
+            <w:rStyle w:val="Hyperlink"/>
+          </w:rPr>
+          <w:t>http://www.isa.cult.cu/noticias/</w:t>
+        </w:r>
+      </w:hyperlink>
+      <w:r>
+        <w:t xml:space="preserve"> )</w:t>
+      </w:r>
+    </w:p>
+    <w:p>
+      <w:pPr>
+        <w:pStyle w:val="ListParagraph"/>
+      </w:pPr>
+      <w:r>
+        <w:t xml:space="preserve">Upgrading </w:t>
+      </w:r>
+      <w:r>
+        <w:t xml:space="preserve">specialized software </w:t>
+      </w:r>
+      <w:r>
+        <w:t xml:space="preserve">such as Finale Music Software and Reason </w:t>
+      </w:r>
+      <w:r>
+        <w:t xml:space="preserve">in the Electroacoustics department </w:t>
+      </w:r>
+      <w:r>
+        <w:t xml:space="preserve">hosted in </w:t>
+      </w:r>
+      <w:r>
+        <w:t>Windows 7 OS and MacOS Mountain Lion.</w:t>
       </w:r>
     </w:p>
     <w:p>
@@ -798,30 +1150,12 @@
           <w:tcPr>
             <w:tcW w:w="6485" w:type="dxa"/>
           </w:tcPr>
-          <w:sdt>
-            <w:sdtPr>
-              <w:alias w:val="Enter college name:"/>
-              <w:tag w:val="Enter college name:"/>
-              <w:id w:val="2496275"/>
-              <w:placeholder>
-                <w:docPart w:val="5993C62A18E34C5F89C02CE4AE041E02"/>
-              </w:placeholder>
-              <w:temporary/>
-              <w:showingPlcHdr/>
-              <w15:appearance w15:val="hidden"/>
-            </w:sdtPr>
-            <w:sdtEndPr/>
-            <w:sdtContent>
-              <w:p>
-                <w:pPr>
-                  <w:pStyle w:val="Heading2"/>
-                </w:pPr>
-                <w:r>
-                  <w:t>College Name</w:t>
-                </w:r>
-              </w:p>
-            </w:sdtContent>
-          </w:sdt>
+          <w:p>
+            <w:pPr>
+              <w:pStyle w:val="Heading2"/>
+              <w:ind w:left="0"/>
+            </w:pPr>
+          </w:p>
           <w:p>
             <w:pPr>
               <w:pStyle w:val="Location"/>
@@ -2057,7 +2391,7 @@
   <w:abstractNum w:abstractNumId="17" w15:restartNumberingAfterBreak="0">
     <w:nsid w:val="7CDE2B48"/>
     <w:multiLevelType w:val="hybridMultilevel"/>
-    <w:tmpl w:val="33BAB884"/>
+    <w:tmpl w:val="0E6EFAAA"/>
     <w:lvl w:ilvl="0" w:tplc="2014ED52">
       <w:start w:val="1"/>
       <w:numFmt w:val="bullet"/>
@@ -2352,7 +2686,7 @@
     </w:rPrDefault>
     <w:pPrDefault/>
   </w:docDefaults>
-  <w:latentStyles w:defLockedState="0" w:defUIPriority="0" w:defSemiHidden="0" w:defUnhideWhenUsed="0" w:defQFormat="0" w:count="375">
+  <w:latentStyles w:defLockedState="0" w:defUIPriority="0" w:defSemiHidden="0" w:defUnhideWhenUsed="0" w:defQFormat="0" w:count="376">
     <w:lsdException w:name="Normal" w:qFormat="1"/>
     <w:lsdException w:name="heading 1" w:qFormat="1"/>
     <w:lsdException w:name="heading 2" w:qFormat="1"/>
@@ -2458,7 +2792,6 @@
     <w:lsdException w:name="HTML Sample" w:semiHidden="1" w:unhideWhenUsed="1"/>
     <w:lsdException w:name="HTML Typewriter" w:semiHidden="1" w:unhideWhenUsed="1"/>
     <w:lsdException w:name="HTML Variable" w:semiHidden="1" w:unhideWhenUsed="1"/>
-    <w:lsdException w:name="Normal Table" w:semiHidden="1" w:unhideWhenUsed="1"/>
     <w:lsdException w:name="annotation subject" w:semiHidden="1" w:unhideWhenUsed="1"/>
     <w:lsdException w:name="No List" w:semiHidden="1" w:unhideWhenUsed="1"/>
     <w:lsdException w:name="Outline List 1" w:semiHidden="1" w:unhideWhenUsed="1"/>
@@ -2505,8 +2838,7 @@
     <w:lsdException w:name="Table Subtle 2" w:semiHidden="1" w:unhideWhenUsed="1"/>
     <w:lsdException w:name="Table Web 1" w:semiHidden="1" w:unhideWhenUsed="1"/>
     <w:lsdException w:name="Table Web 2" w:semiHidden="1" w:unhideWhenUsed="1"/>
-    <w:lsdException w:name="Table Web 3" w:semiHidden="1" w:unhideWhenUsed="1"/>
-    <w:lsdException w:name="Table Theme" w:semiHidden="1" w:unhideWhenUsed="1"/>
+    <w:lsdException w:name="Balloon Text" w:semiHidden="1" w:unhideWhenUsed="1"/>
     <w:lsdException w:name="Placeholder Text" w:semiHidden="1" w:uiPriority="99"/>
     <w:lsdException w:name="No Spacing" w:semiHidden="1" w:uiPriority="1" w:unhideWhenUsed="1" w:qFormat="1"/>
     <w:lsdException w:name="Light Shading" w:uiPriority="60"/>
@@ -2726,6 +3058,7 @@
     <w:lsdException w:name="Smart Hyperlink" w:semiHidden="1" w:uiPriority="99" w:unhideWhenUsed="1"/>
     <w:lsdException w:name="Hashtag" w:semiHidden="1" w:uiPriority="99" w:unhideWhenUsed="1"/>
     <w:lsdException w:name="Unresolved Mention" w:semiHidden="1" w:uiPriority="99" w:unhideWhenUsed="1"/>
+    <w:lsdException w:name="Smart Link" w:semiHidden="1" w:uiPriority="99" w:unhideWhenUsed="1"/>
   </w:latentStyles>
   <w:style w:type="paragraph" w:default="1" w:styleId="Normal">
     <w:name w:val="Normal"/>
@@ -2938,7 +3271,6 @@
   <w:style w:type="character" w:default="1" w:styleId="DefaultParagraphFont">
     <w:name w:val="Default Paragraph Font"/>
     <w:uiPriority w:val="1"/>
-    <w:semiHidden/>
     <w:unhideWhenUsed/>
   </w:style>
   <w:style w:type="table" w:default="1" w:styleId="TableNormal">
@@ -3033,7 +3365,6 @@
         <w:numId w:val="18"/>
       </w:numPr>
       <w:spacing w:after="120"/>
-      <w:ind w:left="792"/>
     </w:pPr>
   </w:style>
   <w:style w:type="character" w:styleId="PlaceholderText">
@@ -3700,32 +4031,6 @@
         </w:p>
       </w:docPartBody>
     </w:docPart>
-    <w:docPart>
-      <w:docPartPr>
-        <w:name w:val="5993C62A18E34C5F89C02CE4AE041E02"/>
-        <w:category>
-          <w:name w:val="General"/>
-          <w:gallery w:val="placeholder"/>
-        </w:category>
-        <w:types>
-          <w:type w:val="bbPlcHdr"/>
-        </w:types>
-        <w:behaviors>
-          <w:behavior w:val="content"/>
-        </w:behaviors>
-        <w:guid w:val="{339323F4-2486-4743-9F8E-AEF096335CE9}"/>
-      </w:docPartPr>
-      <w:docPartBody>
-        <w:p>
-          <w:pPr>
-            <w:pStyle w:val="5993C62A18E34C5F89C02CE4AE041E02"/>
-          </w:pPr>
-          <w:r>
-            <w:t>College Name</w:t>
-          </w:r>
-        </w:p>
-      </w:docPartBody>
-    </w:docPart>
   </w:docParts>
 </w:glossaryDocument>
 </file>
@@ -3735,7 +4040,7 @@
   <w:font w:name="Symbol">
     <w:panose1 w:val="05050102010706020507"/>
     <w:charset w:val="02"/>
-    <w:family w:val="roman"/>
+    <w:family w:val="decorative"/>
     <w:pitch w:val="variable"/>
     <w:sig w:usb0="00000000" w:usb1="10000000" w:usb2="00000000" w:usb3="00000000" w:csb0="80000000" w:csb1="00000000"/>
   </w:font>
@@ -3756,7 +4061,7 @@
   <w:font w:name="Wingdings">
     <w:panose1 w:val="05000000000000000000"/>
     <w:charset w:val="02"/>
-    <w:family w:val="auto"/>
+    <w:family w:val="decorative"/>
     <w:pitch w:val="variable"/>
     <w:sig w:usb0="00000000" w:usb1="10000000" w:usb2="00000000" w:usb3="00000000" w:csb0="80000000" w:csb1="00000000"/>
   </w:font>
@@ -3811,6 +4116,7 @@
     <w:rsid w:val="00387B24"/>
     <w:rsid w:val="00402C44"/>
     <w:rsid w:val="005A7E3D"/>
+    <w:rsid w:val="007F57CD"/>
     <w:rsid w:val="00962B50"/>
     <w:rsid w:val="00A71018"/>
     <w:rsid w:val="00CB65E0"/>
@@ -3855,7 +4161,7 @@
       </w:pPr>
     </w:pPrDefault>
   </w:docDefaults>
-  <w:latentStyles w:defLockedState="0" w:defUIPriority="99" w:defSemiHidden="0" w:defUnhideWhenUsed="0" w:defQFormat="0" w:count="375">
+  <w:latentStyles w:defLockedState="0" w:defUIPriority="99" w:defSemiHidden="0" w:defUnhideWhenUsed="0" w:defQFormat="0" w:count="376">
     <w:lsdException w:name="Normal" w:uiPriority="0" w:qFormat="1"/>
     <w:lsdException w:name="heading 1" w:uiPriority="9" w:qFormat="1"/>
     <w:lsdException w:name="heading 2" w:semiHidden="1" w:uiPriority="9" w:unhideWhenUsed="1" w:qFormat="1"/>
@@ -3961,7 +4267,6 @@
     <w:lsdException w:name="HTML Sample" w:semiHidden="1" w:unhideWhenUsed="1"/>
     <w:lsdException w:name="HTML Typewriter" w:semiHidden="1" w:unhideWhenUsed="1"/>
     <w:lsdException w:name="HTML Variable" w:semiHidden="1" w:unhideWhenUsed="1"/>
-    <w:lsdException w:name="Normal Table" w:semiHidden="1" w:unhideWhenUsed="1"/>
     <w:lsdException w:name="annotation subject" w:semiHidden="1" w:unhideWhenUsed="1"/>
     <w:lsdException w:name="No List" w:semiHidden="1" w:unhideWhenUsed="1"/>
     <w:lsdException w:name="Outline List 1" w:semiHidden="1" w:unhideWhenUsed="1"/>
@@ -4008,10 +4313,8 @@
     <w:lsdException w:name="Table Subtle 2" w:semiHidden="1" w:unhideWhenUsed="1"/>
     <w:lsdException w:name="Table Web 1" w:semiHidden="1" w:unhideWhenUsed="1"/>
     <w:lsdException w:name="Table Web 2" w:semiHidden="1" w:unhideWhenUsed="1"/>
-    <w:lsdException w:name="Table Web 3" w:semiHidden="1" w:unhideWhenUsed="1"/>
     <w:lsdException w:name="Balloon Text" w:semiHidden="1" w:unhideWhenUsed="1"/>
     <w:lsdException w:name="Table Grid" w:uiPriority="39"/>
-    <w:lsdException w:name="Table Theme" w:semiHidden="1" w:unhideWhenUsed="1"/>
     <w:lsdException w:name="Placeholder Text" w:semiHidden="1"/>
     <w:lsdException w:name="No Spacing" w:uiPriority="1" w:qFormat="1"/>
     <w:lsdException w:name="Light Shading" w:uiPriority="60"/>
@@ -4231,6 +4534,7 @@
     <w:lsdException w:name="Smart Hyperlink" w:semiHidden="1" w:unhideWhenUsed="1"/>
     <w:lsdException w:name="Hashtag" w:semiHidden="1" w:unhideWhenUsed="1"/>
     <w:lsdException w:name="Unresolved Mention" w:semiHidden="1" w:unhideWhenUsed="1"/>
+    <w:lsdException w:name="Smart Link" w:semiHidden="1" w:unhideWhenUsed="1"/>
   </w:latentStyles>
   <w:style w:type="paragraph" w:default="1" w:styleId="Normal">
     <w:name w:val="Normal"/>
